--- a/doc/one语言规划书.docx
+++ b/doc/one语言规划书.docx
@@ -1,6 +1,6 @@
 
 <file path=word/document.xml><?xml version="1.0" encoding="utf-8"?>
-<w:document xmlns:wpc="http://schemas.microsoft.com/office/word/2010/wordprocessingCanvas" xmlns:cx="http://schemas.microsoft.com/office/drawing/2014/chartex" xmlns:cx1="http://schemas.microsoft.com/office/drawing/2015/9/8/chartex" xmlns:cx2="http://schemas.microsoft.com/office/drawing/2015/10/21/chartex" xmlns:cx3="http://schemas.microsoft.com/office/drawing/2016/5/9/chartex" xmlns:cx4="http://schemas.microsoft.com/office/drawing/2016/5/10/chartex" xmlns:cx5="http://schemas.microsoft.com/office/drawing/2016/5/11/chartex" xmlns:cx6="http://schemas.microsoft.com/office/drawing/2016/5/12/chartex" xmlns:cx7="http://schemas.microsoft.com/office/drawing/2016/5/13/chartex" xmlns:cx8="http://schemas.microsoft.com/office/drawing/2016/5/14/chartex" xmlns:mc="http://schemas.openxmlformats.org/markup-compatibility/2006" xmlns:aink="http://schemas.microsoft.com/office/drawing/2016/ink" xmlns:am3d="http://schemas.microsoft.com/office/drawing/2017/model3d" xmlns:o="urn:schemas-microsoft-com:office:office" xmlns:r="http://schemas.openxmlformats.org/officeDocument/2006/relationships" xmlns:m="http://schemas.openxmlformats.org/officeDocument/2006/math" xmlns:v="urn:schemas-microsoft-com:vml" xmlns:wp14="http://schemas.microsoft.com/office/word/2010/wordprocessingDrawing" xmlns:wp="http://schemas.openxmlformats.org/drawingml/2006/wordprocessingDrawing" xmlns:w10="urn:schemas-microsoft-com:office:word" xmlns:w="http://schemas.openxmlformats.org/wordprocessingml/2006/main" xmlns:w14="http://schemas.microsoft.com/office/word/2010/wordml" xmlns:w15="http://schemas.microsoft.com/office/word/2012/wordml" xmlns:w16cex="http://schemas.microsoft.com/office/word/2018/wordml/cex" xmlns:w16cid="http://schemas.microsoft.com/office/word/2016/wordml/cid" xmlns:w16="http://schemas.microsoft.com/office/word/2018/wordml" xmlns:w16se="http://schemas.microsoft.com/office/word/2015/wordml/symex" xmlns:wpg="http://schemas.microsoft.com/office/word/2010/wordprocessingGroup" xmlns:wpi="http://schemas.microsoft.com/office/word/2010/wordprocessingInk" xmlns:wne="http://schemas.microsoft.com/office/word/2006/wordml" xmlns:wps="http://schemas.microsoft.com/office/word/2010/wordprocessingShape" mc:Ignorable="w14 w15 w16se w16cid w16 w16cex wp14">
+<w:document xmlns:wpc="http://schemas.microsoft.com/office/word/2010/wordprocessingCanvas" xmlns:cx="http://schemas.microsoft.com/office/drawing/2014/chartex" xmlns:cx1="http://schemas.microsoft.com/office/drawing/2015/9/8/chartex" xmlns:cx2="http://schemas.microsoft.com/office/drawing/2015/10/21/chartex" xmlns:cx3="http://schemas.microsoft.com/office/drawing/2016/5/9/chartex" xmlns:cx4="http://schemas.microsoft.com/office/drawing/2016/5/10/chartex" xmlns:cx5="http://schemas.microsoft.com/office/drawing/2016/5/11/chartex" xmlns:cx6="http://schemas.microsoft.com/office/drawing/2016/5/12/chartex" xmlns:cx7="http://schemas.microsoft.com/office/drawing/2016/5/13/chartex" xmlns:cx8="http://schemas.microsoft.com/office/drawing/2016/5/14/chartex" xmlns:mc="http://schemas.openxmlformats.org/markup-compatibility/2006" xmlns:aink="http://schemas.microsoft.com/office/drawing/2016/ink" xmlns:am3d="http://schemas.microsoft.com/office/drawing/2017/model3d" xmlns:o="urn:schemas-microsoft-com:office:office" xmlns:oel="http://schemas.microsoft.com/office/2019/extlst" xmlns:r="http://schemas.openxmlformats.org/officeDocument/2006/relationships" xmlns:m="http://schemas.openxmlformats.org/officeDocument/2006/math" xmlns:v="urn:schemas-microsoft-com:vml" xmlns:wp14="http://schemas.microsoft.com/office/word/2010/wordprocessingDrawing" xmlns:wp="http://schemas.openxmlformats.org/drawingml/2006/wordprocessingDrawing" xmlns:w10="urn:schemas-microsoft-com:office:word" xmlns:w="http://schemas.openxmlformats.org/wordprocessingml/2006/main" xmlns:w14="http://schemas.microsoft.com/office/word/2010/wordml" xmlns:w15="http://schemas.microsoft.com/office/word/2012/wordml" xmlns:w16cex="http://schemas.microsoft.com/office/word/2018/wordml/cex" xmlns:w16cid="http://schemas.microsoft.com/office/word/2016/wordml/cid" xmlns:w16="http://schemas.microsoft.com/office/word/2018/wordml" xmlns:w16sdtdh="http://schemas.microsoft.com/office/word/2020/wordml/sdtdatahash" xmlns:w16se="http://schemas.microsoft.com/office/word/2015/wordml/symex" xmlns:wpg="http://schemas.microsoft.com/office/word/2010/wordprocessingGroup" xmlns:wpi="http://schemas.microsoft.com/office/word/2010/wordprocessingInk" xmlns:wne="http://schemas.microsoft.com/office/word/2006/wordml" xmlns:wps="http://schemas.microsoft.com/office/word/2010/wordprocessingShape" mc:Ignorable="w14 w15 w16se w16cid w16 w16cex w16sdtdh wp14">
   <w:body>
     <w:p>
       <w:pPr>
@@ -77,33 +77,11 @@
         </w:numPr>
         <w:ind w:firstLineChars="0"/>
       </w:pPr>
-      <w:proofErr w:type="gramStart"/>
-      <w:r>
-        <w:rPr>
-          <w:rFonts w:hint="eastAsia"/>
-        </w:rPr>
-        <w:t>协程替代</w:t>
-      </w:r>
-      <w:proofErr w:type="gramEnd"/>
-      <w:r>
-        <w:rPr>
-          <w:rFonts w:hint="eastAsia"/>
-        </w:rPr>
-        <w:t>线程，减少线程切换开销。</w:t>
-      </w:r>
-      <w:proofErr w:type="gramStart"/>
-      <w:r>
-        <w:rPr>
-          <w:rFonts w:hint="eastAsia"/>
-        </w:rPr>
-        <w:t>锁冲突也用协程</w:t>
-      </w:r>
-      <w:proofErr w:type="gramEnd"/>
-      <w:r>
-        <w:rPr>
-          <w:rFonts w:hint="eastAsia"/>
-        </w:rPr>
-        <w:t>切换完成。</w:t>
+      <w:r>
+        <w:rPr>
+          <w:rFonts w:hint="eastAsia"/>
+        </w:rPr>
+        <w:t>协程替代线程，减少线程切换开销。锁冲突也用协程切换完成。</w:t>
       </w:r>
       <w:r>
         <w:rPr>
@@ -188,21 +166,7 @@
         <w:rPr>
           <w:rFonts w:hint="eastAsia"/>
         </w:rPr>
-        <w:t>对象有构造和</w:t>
-      </w:r>
-      <w:proofErr w:type="gramStart"/>
-      <w:r>
-        <w:rPr>
-          <w:rFonts w:hint="eastAsia"/>
-        </w:rPr>
-        <w:t>析构</w:t>
-      </w:r>
-      <w:proofErr w:type="gramEnd"/>
-      <w:r>
-        <w:rPr>
-          <w:rFonts w:hint="eastAsia"/>
-        </w:rPr>
-        <w:t>函数</w:t>
+        <w:t>对象有构造和析构函数</w:t>
       </w:r>
     </w:p>
     <w:p>
@@ -349,21 +313,7 @@
         <w:rPr>
           <w:rFonts w:hint="eastAsia"/>
         </w:rPr>
-        <w:t>书写简单，不要有</w:t>
-      </w:r>
-      <w:proofErr w:type="gramStart"/>
-      <w:r>
-        <w:rPr>
-          <w:rFonts w:hint="eastAsia"/>
-        </w:rPr>
-        <w:t>太</w:t>
-      </w:r>
-      <w:proofErr w:type="gramEnd"/>
-      <w:r>
-        <w:rPr>
-          <w:rFonts w:hint="eastAsia"/>
-        </w:rPr>
-        <w:t>多变种</w:t>
+        <w:t>书写简单，不要有太多变种</w:t>
       </w:r>
     </w:p>
     <w:p>
@@ -638,14 +588,12 @@
     </w:p>
     <w:p/>
     <w:p>
-      <w:proofErr w:type="spellStart"/>
       <w:r>
         <w:rPr>
           <w:rFonts w:hint="eastAsia"/>
         </w:rPr>
         <w:t>i</w:t>
       </w:r>
-      <w:proofErr w:type="spellEnd"/>
       <w:r>
         <w:t xml:space="preserve"> = 0;</w:t>
       </w:r>
@@ -750,16 +698,50 @@
         </w:rPr>
         <w:t>运算符</w:t>
       </w:r>
-    </w:p>
-    <w:p>
-      <w:r>
-        <w:rPr>
-          <w:rFonts w:hint="eastAsia"/>
-        </w:rPr>
-        <w:t>等同C</w:t>
-      </w:r>
-      <w:r>
-        <w:t>++</w:t>
+      <w:r>
+        <w:rPr>
+          <w:rFonts w:hint="eastAsia"/>
+        </w:rPr>
+        <w:t>（放弃）</w:t>
+      </w:r>
+    </w:p>
+    <w:p>
+      <w:r>
+        <w:rPr>
+          <w:rFonts w:hint="eastAsia"/>
+        </w:rPr>
+        <w:t>对于中括号操作符[</w:t>
+      </w:r>
+      <w:r>
+        <w:t>]</w:t>
+      </w:r>
+      <w:r>
+        <w:rPr>
+          <w:rFonts w:hint="eastAsia"/>
+        </w:rPr>
+        <w:t>，缺少引用类型，比较难解决。所以只保留Array的原生重载。</w:t>
+      </w:r>
+    </w:p>
+    <w:p>
+      <w:pPr>
+        <w:rPr>
+          <w:rFonts w:hint="eastAsia"/>
+        </w:rPr>
+      </w:pPr>
+      <w:r>
+        <w:rPr>
+          <w:rFonts w:hint="eastAsia"/>
+        </w:rPr>
+        <w:t>有操作符重载的替代方案，在《</w:t>
+      </w:r>
+      <w:r>
+        <w:t>One语言操作符重载</w:t>
+      </w:r>
+      <w:r>
+        <w:rPr>
+          <w:rFonts w:hint="eastAsia"/>
+        </w:rPr>
+        <w:t>》说明</w:t>
       </w:r>
     </w:p>
     <w:p/>
@@ -937,21 +919,7 @@
         <w:rPr>
           <w:rFonts w:hint="eastAsia"/>
         </w:rPr>
-        <w:t>可以</w:t>
-      </w:r>
-      <w:proofErr w:type="gramStart"/>
-      <w:r>
-        <w:rPr>
-          <w:rFonts w:hint="eastAsia"/>
-        </w:rPr>
-        <w:t>跨协程</w:t>
-      </w:r>
-      <w:proofErr w:type="gramEnd"/>
-      <w:r>
-        <w:rPr>
-          <w:rFonts w:hint="eastAsia"/>
-        </w:rPr>
-        <w:t>、跨线程、跨进程、跨机器。分布式特性。</w:t>
+        <w:t>可以跨协程、跨线程、跨进程、跨机器。分布式特性。</w:t>
       </w:r>
     </w:p>
     <w:p/>
@@ -1047,21 +1015,7 @@
         <w:rPr>
           <w:rFonts w:hint="eastAsia"/>
         </w:rPr>
-        <w:t>阶段</w:t>
-      </w:r>
-      <w:proofErr w:type="gramStart"/>
-      <w:r>
-        <w:rPr>
-          <w:rFonts w:hint="eastAsia"/>
-        </w:rPr>
-        <w:t>一</w:t>
-      </w:r>
-      <w:proofErr w:type="gramEnd"/>
-      <w:r>
-        <w:rPr>
-          <w:rFonts w:hint="eastAsia"/>
-        </w:rPr>
-        <w:t>：编译</w:t>
+        <w:t>阶段一：编译</w:t>
       </w:r>
     </w:p>
     <w:p>
@@ -1299,21 +1253,7 @@
         <w:rPr>
           <w:rFonts w:hint="eastAsia"/>
         </w:rPr>
-        <w:t>的方式，但是容器里面也可以</w:t>
-      </w:r>
-      <w:proofErr w:type="gramStart"/>
-      <w:r>
-        <w:rPr>
-          <w:rFonts w:hint="eastAsia"/>
-        </w:rPr>
-        <w:t>放基础</w:t>
-      </w:r>
-      <w:proofErr w:type="gramEnd"/>
-      <w:r>
-        <w:rPr>
-          <w:rFonts w:hint="eastAsia"/>
-        </w:rPr>
-        <w:t>类型</w:t>
+        <w:t>的方式，但是容器里面也可以放基础类型</w:t>
       </w:r>
     </w:p>
     <w:p/>
@@ -1352,7 +1292,7 @@
 </file>
 
 <file path=word/endnotes.xml><?xml version="1.0" encoding="utf-8"?>
-<w:endnotes xmlns:wpc="http://schemas.microsoft.com/office/word/2010/wordprocessingCanvas" xmlns:cx="http://schemas.microsoft.com/office/drawing/2014/chartex" xmlns:cx1="http://schemas.microsoft.com/office/drawing/2015/9/8/chartex" xmlns:cx2="http://schemas.microsoft.com/office/drawing/2015/10/21/chartex" xmlns:cx3="http://schemas.microsoft.com/office/drawing/2016/5/9/chartex" xmlns:cx4="http://schemas.microsoft.com/office/drawing/2016/5/10/chartex" xmlns:cx5="http://schemas.microsoft.com/office/drawing/2016/5/11/chartex" xmlns:cx6="http://schemas.microsoft.com/office/drawing/2016/5/12/chartex" xmlns:cx7="http://schemas.microsoft.com/office/drawing/2016/5/13/chartex" xmlns:cx8="http://schemas.microsoft.com/office/drawing/2016/5/14/chartex" xmlns:mc="http://schemas.openxmlformats.org/markup-compatibility/2006" xmlns:aink="http://schemas.microsoft.com/office/drawing/2016/ink" xmlns:am3d="http://schemas.microsoft.com/office/drawing/2017/model3d" xmlns:o="urn:schemas-microsoft-com:office:office" xmlns:r="http://schemas.openxmlformats.org/officeDocument/2006/relationships" xmlns:m="http://schemas.openxmlformats.org/officeDocument/2006/math" xmlns:v="urn:schemas-microsoft-com:vml" xmlns:wp14="http://schemas.microsoft.com/office/word/2010/wordprocessingDrawing" xmlns:wp="http://schemas.openxmlformats.org/drawingml/2006/wordprocessingDrawing" xmlns:w10="urn:schemas-microsoft-com:office:word" xmlns:w="http://schemas.openxmlformats.org/wordprocessingml/2006/main" xmlns:w14="http://schemas.microsoft.com/office/word/2010/wordml" xmlns:w15="http://schemas.microsoft.com/office/word/2012/wordml" xmlns:w16cex="http://schemas.microsoft.com/office/word/2018/wordml/cex" xmlns:w16cid="http://schemas.microsoft.com/office/word/2016/wordml/cid" xmlns:w16="http://schemas.microsoft.com/office/word/2018/wordml" xmlns:w16se="http://schemas.microsoft.com/office/word/2015/wordml/symex" xmlns:wpg="http://schemas.microsoft.com/office/word/2010/wordprocessingGroup" xmlns:wpi="http://schemas.microsoft.com/office/word/2010/wordprocessingInk" xmlns:wne="http://schemas.microsoft.com/office/word/2006/wordml" xmlns:wps="http://schemas.microsoft.com/office/word/2010/wordprocessingShape" mc:Ignorable="w14 w15 w16se w16cid w16 w16cex wp14">
+<w:endnotes xmlns:wpc="http://schemas.microsoft.com/office/word/2010/wordprocessingCanvas" xmlns:cx="http://schemas.microsoft.com/office/drawing/2014/chartex" xmlns:cx1="http://schemas.microsoft.com/office/drawing/2015/9/8/chartex" xmlns:cx2="http://schemas.microsoft.com/office/drawing/2015/10/21/chartex" xmlns:cx3="http://schemas.microsoft.com/office/drawing/2016/5/9/chartex" xmlns:cx4="http://schemas.microsoft.com/office/drawing/2016/5/10/chartex" xmlns:cx5="http://schemas.microsoft.com/office/drawing/2016/5/11/chartex" xmlns:cx6="http://schemas.microsoft.com/office/drawing/2016/5/12/chartex" xmlns:cx7="http://schemas.microsoft.com/office/drawing/2016/5/13/chartex" xmlns:cx8="http://schemas.microsoft.com/office/drawing/2016/5/14/chartex" xmlns:mc="http://schemas.openxmlformats.org/markup-compatibility/2006" xmlns:aink="http://schemas.microsoft.com/office/drawing/2016/ink" xmlns:am3d="http://schemas.microsoft.com/office/drawing/2017/model3d" xmlns:o="urn:schemas-microsoft-com:office:office" xmlns:oel="http://schemas.microsoft.com/office/2019/extlst" xmlns:r="http://schemas.openxmlformats.org/officeDocument/2006/relationships" xmlns:m="http://schemas.openxmlformats.org/officeDocument/2006/math" xmlns:v="urn:schemas-microsoft-com:vml" xmlns:wp14="http://schemas.microsoft.com/office/word/2010/wordprocessingDrawing" xmlns:wp="http://schemas.openxmlformats.org/drawingml/2006/wordprocessingDrawing" xmlns:w10="urn:schemas-microsoft-com:office:word" xmlns:w="http://schemas.openxmlformats.org/wordprocessingml/2006/main" xmlns:w14="http://schemas.microsoft.com/office/word/2010/wordml" xmlns:w15="http://schemas.microsoft.com/office/word/2012/wordml" xmlns:w16cex="http://schemas.microsoft.com/office/word/2018/wordml/cex" xmlns:w16cid="http://schemas.microsoft.com/office/word/2016/wordml/cid" xmlns:w16="http://schemas.microsoft.com/office/word/2018/wordml" xmlns:w16sdtdh="http://schemas.microsoft.com/office/word/2020/wordml/sdtdatahash" xmlns:w16se="http://schemas.microsoft.com/office/word/2015/wordml/symex" xmlns:wpg="http://schemas.microsoft.com/office/word/2010/wordprocessingGroup" xmlns:wpi="http://schemas.microsoft.com/office/word/2010/wordprocessingInk" xmlns:wne="http://schemas.microsoft.com/office/word/2006/wordml" xmlns:wps="http://schemas.microsoft.com/office/word/2010/wordprocessingShape" mc:Ignorable="w14 w15 w16se w16cid w16 w16cex w16sdtdh wp14">
   <w:endnote w:type="separator" w:id="-1">
     <w:p>
       <w:r>
@@ -1371,7 +1311,7 @@
 </file>
 
 <file path=word/footnotes.xml><?xml version="1.0" encoding="utf-8"?>
-<w:footnotes xmlns:wpc="http://schemas.microsoft.com/office/word/2010/wordprocessingCanvas" xmlns:cx="http://schemas.microsoft.com/office/drawing/2014/chartex" xmlns:cx1="http://schemas.microsoft.com/office/drawing/2015/9/8/chartex" xmlns:cx2="http://schemas.microsoft.com/office/drawing/2015/10/21/chartex" xmlns:cx3="http://schemas.microsoft.com/office/drawing/2016/5/9/chartex" xmlns:cx4="http://schemas.microsoft.com/office/drawing/2016/5/10/chartex" xmlns:cx5="http://schemas.microsoft.com/office/drawing/2016/5/11/chartex" xmlns:cx6="http://schemas.microsoft.com/office/drawing/2016/5/12/chartex" xmlns:cx7="http://schemas.microsoft.com/office/drawing/2016/5/13/chartex" xmlns:cx8="http://schemas.microsoft.com/office/drawing/2016/5/14/chartex" xmlns:mc="http://schemas.openxmlformats.org/markup-compatibility/2006" xmlns:aink="http://schemas.microsoft.com/office/drawing/2016/ink" xmlns:am3d="http://schemas.microsoft.com/office/drawing/2017/model3d" xmlns:o="urn:schemas-microsoft-com:office:office" xmlns:r="http://schemas.openxmlformats.org/officeDocument/2006/relationships" xmlns:m="http://schemas.openxmlformats.org/officeDocument/2006/math" xmlns:v="urn:schemas-microsoft-com:vml" xmlns:wp14="http://schemas.microsoft.com/office/word/2010/wordprocessingDrawing" xmlns:wp="http://schemas.openxmlformats.org/drawingml/2006/wordprocessingDrawing" xmlns:w10="urn:schemas-microsoft-com:office:word" xmlns:w="http://schemas.openxmlformats.org/wordprocessingml/2006/main" xmlns:w14="http://schemas.microsoft.com/office/word/2010/wordml" xmlns:w15="http://schemas.microsoft.com/office/word/2012/wordml" xmlns:w16cex="http://schemas.microsoft.com/office/word/2018/wordml/cex" xmlns:w16cid="http://schemas.microsoft.com/office/word/2016/wordml/cid" xmlns:w16="http://schemas.microsoft.com/office/word/2018/wordml" xmlns:w16se="http://schemas.microsoft.com/office/word/2015/wordml/symex" xmlns:wpg="http://schemas.microsoft.com/office/word/2010/wordprocessingGroup" xmlns:wpi="http://schemas.microsoft.com/office/word/2010/wordprocessingInk" xmlns:wne="http://schemas.microsoft.com/office/word/2006/wordml" xmlns:wps="http://schemas.microsoft.com/office/word/2010/wordprocessingShape" mc:Ignorable="w14 w15 w16se w16cid w16 w16cex wp14">
+<w:footnotes xmlns:wpc="http://schemas.microsoft.com/office/word/2010/wordprocessingCanvas" xmlns:cx="http://schemas.microsoft.com/office/drawing/2014/chartex" xmlns:cx1="http://schemas.microsoft.com/office/drawing/2015/9/8/chartex" xmlns:cx2="http://schemas.microsoft.com/office/drawing/2015/10/21/chartex" xmlns:cx3="http://schemas.microsoft.com/office/drawing/2016/5/9/chartex" xmlns:cx4="http://schemas.microsoft.com/office/drawing/2016/5/10/chartex" xmlns:cx5="http://schemas.microsoft.com/office/drawing/2016/5/11/chartex" xmlns:cx6="http://schemas.microsoft.com/office/drawing/2016/5/12/chartex" xmlns:cx7="http://schemas.microsoft.com/office/drawing/2016/5/13/chartex" xmlns:cx8="http://schemas.microsoft.com/office/drawing/2016/5/14/chartex" xmlns:mc="http://schemas.openxmlformats.org/markup-compatibility/2006" xmlns:aink="http://schemas.microsoft.com/office/drawing/2016/ink" xmlns:am3d="http://schemas.microsoft.com/office/drawing/2017/model3d" xmlns:o="urn:schemas-microsoft-com:office:office" xmlns:oel="http://schemas.microsoft.com/office/2019/extlst" xmlns:r="http://schemas.openxmlformats.org/officeDocument/2006/relationships" xmlns:m="http://schemas.openxmlformats.org/officeDocument/2006/math" xmlns:v="urn:schemas-microsoft-com:vml" xmlns:wp14="http://schemas.microsoft.com/office/word/2010/wordprocessingDrawing" xmlns:wp="http://schemas.openxmlformats.org/drawingml/2006/wordprocessingDrawing" xmlns:w10="urn:schemas-microsoft-com:office:word" xmlns:w="http://schemas.openxmlformats.org/wordprocessingml/2006/main" xmlns:w14="http://schemas.microsoft.com/office/word/2010/wordml" xmlns:w15="http://schemas.microsoft.com/office/word/2012/wordml" xmlns:w16cex="http://schemas.microsoft.com/office/word/2018/wordml/cex" xmlns:w16cid="http://schemas.microsoft.com/office/word/2016/wordml/cid" xmlns:w16="http://schemas.microsoft.com/office/word/2018/wordml" xmlns:w16sdtdh="http://schemas.microsoft.com/office/word/2020/wordml/sdtdatahash" xmlns:w16se="http://schemas.microsoft.com/office/word/2015/wordml/symex" xmlns:wpg="http://schemas.microsoft.com/office/word/2010/wordprocessingGroup" xmlns:wpi="http://schemas.microsoft.com/office/word/2010/wordprocessingInk" xmlns:wne="http://schemas.microsoft.com/office/word/2006/wordml" xmlns:wps="http://schemas.microsoft.com/office/word/2010/wordprocessingShape" mc:Ignorable="w14 w15 w16se w16cid w16 w16cex w16sdtdh wp14">
   <w:footnote w:type="separator" w:id="-1">
     <w:p>
       <w:r>
@@ -1390,7 +1330,7 @@
 </file>
 
 <file path=word/numbering.xml><?xml version="1.0" encoding="utf-8"?>
-<w:numbering xmlns:wpc="http://schemas.microsoft.com/office/word/2010/wordprocessingCanvas" xmlns:cx="http://schemas.microsoft.com/office/drawing/2014/chartex" xmlns:cx1="http://schemas.microsoft.com/office/drawing/2015/9/8/chartex" xmlns:cx2="http://schemas.microsoft.com/office/drawing/2015/10/21/chartex" xmlns:cx3="http://schemas.microsoft.com/office/drawing/2016/5/9/chartex" xmlns:cx4="http://schemas.microsoft.com/office/drawing/2016/5/10/chartex" xmlns:cx5="http://schemas.microsoft.com/office/drawing/2016/5/11/chartex" xmlns:cx6="http://schemas.microsoft.com/office/drawing/2016/5/12/chartex" xmlns:cx7="http://schemas.microsoft.com/office/drawing/2016/5/13/chartex" xmlns:cx8="http://schemas.microsoft.com/office/drawing/2016/5/14/chartex" xmlns:mc="http://schemas.openxmlformats.org/markup-compatibility/2006" xmlns:aink="http://schemas.microsoft.com/office/drawing/2016/ink" xmlns:am3d="http://schemas.microsoft.com/office/drawing/2017/model3d" xmlns:o="urn:schemas-microsoft-com:office:office" xmlns:r="http://schemas.openxmlformats.org/officeDocument/2006/relationships" xmlns:m="http://schemas.openxmlformats.org/officeDocument/2006/math" xmlns:v="urn:schemas-microsoft-com:vml" xmlns:wp14="http://schemas.microsoft.com/office/word/2010/wordprocessingDrawing" xmlns:wp="http://schemas.openxmlformats.org/drawingml/2006/wordprocessingDrawing" xmlns:w10="urn:schemas-microsoft-com:office:word" xmlns:w="http://schemas.openxmlformats.org/wordprocessingml/2006/main" xmlns:w14="http://schemas.microsoft.com/office/word/2010/wordml" xmlns:w15="http://schemas.microsoft.com/office/word/2012/wordml" xmlns:w16cex="http://schemas.microsoft.com/office/word/2018/wordml/cex" xmlns:w16cid="http://schemas.microsoft.com/office/word/2016/wordml/cid" xmlns:w16="http://schemas.microsoft.com/office/word/2018/wordml" xmlns:w16se="http://schemas.microsoft.com/office/word/2015/wordml/symex" xmlns:wpg="http://schemas.microsoft.com/office/word/2010/wordprocessingGroup" xmlns:wpi="http://schemas.microsoft.com/office/word/2010/wordprocessingInk" xmlns:wne="http://schemas.microsoft.com/office/word/2006/wordml" xmlns:wps="http://schemas.microsoft.com/office/word/2010/wordprocessingShape" mc:Ignorable="w14 w15 w16se w16cid w16 w16cex wp14">
+<w:numbering xmlns:wpc="http://schemas.microsoft.com/office/word/2010/wordprocessingCanvas" xmlns:cx="http://schemas.microsoft.com/office/drawing/2014/chartex" xmlns:cx1="http://schemas.microsoft.com/office/drawing/2015/9/8/chartex" xmlns:cx2="http://schemas.microsoft.com/office/drawing/2015/10/21/chartex" xmlns:cx3="http://schemas.microsoft.com/office/drawing/2016/5/9/chartex" xmlns:cx4="http://schemas.microsoft.com/office/drawing/2016/5/10/chartex" xmlns:cx5="http://schemas.microsoft.com/office/drawing/2016/5/11/chartex" xmlns:cx6="http://schemas.microsoft.com/office/drawing/2016/5/12/chartex" xmlns:cx7="http://schemas.microsoft.com/office/drawing/2016/5/13/chartex" xmlns:cx8="http://schemas.microsoft.com/office/drawing/2016/5/14/chartex" xmlns:mc="http://schemas.openxmlformats.org/markup-compatibility/2006" xmlns:aink="http://schemas.microsoft.com/office/drawing/2016/ink" xmlns:am3d="http://schemas.microsoft.com/office/drawing/2017/model3d" xmlns:o="urn:schemas-microsoft-com:office:office" xmlns:oel="http://schemas.microsoft.com/office/2019/extlst" xmlns:r="http://schemas.openxmlformats.org/officeDocument/2006/relationships" xmlns:m="http://schemas.openxmlformats.org/officeDocument/2006/math" xmlns:v="urn:schemas-microsoft-com:vml" xmlns:wp14="http://schemas.microsoft.com/office/word/2010/wordprocessingDrawing" xmlns:wp="http://schemas.openxmlformats.org/drawingml/2006/wordprocessingDrawing" xmlns:w10="urn:schemas-microsoft-com:office:word" xmlns:w="http://schemas.openxmlformats.org/wordprocessingml/2006/main" xmlns:w14="http://schemas.microsoft.com/office/word/2010/wordml" xmlns:w15="http://schemas.microsoft.com/office/word/2012/wordml" xmlns:w16cex="http://schemas.microsoft.com/office/word/2018/wordml/cex" xmlns:w16cid="http://schemas.microsoft.com/office/word/2016/wordml/cid" xmlns:w16="http://schemas.microsoft.com/office/word/2018/wordml" xmlns:w16sdtdh="http://schemas.microsoft.com/office/word/2020/wordml/sdtdatahash" xmlns:w16se="http://schemas.microsoft.com/office/word/2015/wordml/symex" xmlns:wpg="http://schemas.microsoft.com/office/word/2010/wordprocessingGroup" xmlns:wpi="http://schemas.microsoft.com/office/word/2010/wordprocessingInk" xmlns:wne="http://schemas.microsoft.com/office/word/2006/wordml" xmlns:wps="http://schemas.microsoft.com/office/word/2010/wordprocessingShape" mc:Ignorable="w14 w15 w16se w16cid w16 w16cex w16sdtdh wp14">
   <w:abstractNum w:abstractNumId="0" w15:restartNumberingAfterBreak="0">
     <w:nsid w:val="07224FA6"/>
     <w:multiLevelType w:val="hybridMultilevel"/>
@@ -1842,26 +1782,26 @@
       </w:pPr>
     </w:lvl>
   </w:abstractNum>
-  <w:num w:numId="1">
+  <w:num w:numId="1" w16cid:durableId="1840461107">
     <w:abstractNumId w:val="2"/>
   </w:num>
-  <w:num w:numId="2">
+  <w:num w:numId="2" w16cid:durableId="1855875551">
     <w:abstractNumId w:val="4"/>
   </w:num>
-  <w:num w:numId="3">
+  <w:num w:numId="3" w16cid:durableId="1225524488">
     <w:abstractNumId w:val="3"/>
   </w:num>
-  <w:num w:numId="4">
+  <w:num w:numId="4" w16cid:durableId="977606176">
     <w:abstractNumId w:val="1"/>
   </w:num>
-  <w:num w:numId="5">
+  <w:num w:numId="5" w16cid:durableId="814374551">
     <w:abstractNumId w:val="0"/>
   </w:num>
 </w:numbering>
 </file>
 
 <file path=word/styles.xml><?xml version="1.0" encoding="utf-8"?>
-<w:styles xmlns:mc="http://schemas.openxmlformats.org/markup-compatibility/2006" xmlns:r="http://schemas.openxmlformats.org/officeDocument/2006/relationships" xmlns:w="http://schemas.openxmlformats.org/wordprocessingml/2006/main" xmlns:w14="http://schemas.microsoft.com/office/word/2010/wordml" xmlns:w15="http://schemas.microsoft.com/office/word/2012/wordml" xmlns:w16cex="http://schemas.microsoft.com/office/word/2018/wordml/cex" xmlns:w16cid="http://schemas.microsoft.com/office/word/2016/wordml/cid" xmlns:w16="http://schemas.microsoft.com/office/word/2018/wordml" xmlns:w16se="http://schemas.microsoft.com/office/word/2015/wordml/symex" mc:Ignorable="w14 w15 w16se w16cid w16 w16cex">
+<w:styles xmlns:mc="http://schemas.openxmlformats.org/markup-compatibility/2006" xmlns:r="http://schemas.openxmlformats.org/officeDocument/2006/relationships" xmlns:w="http://schemas.openxmlformats.org/wordprocessingml/2006/main" xmlns:w14="http://schemas.microsoft.com/office/word/2010/wordml" xmlns:w15="http://schemas.microsoft.com/office/word/2012/wordml" xmlns:w16cex="http://schemas.microsoft.com/office/word/2018/wordml/cex" xmlns:w16cid="http://schemas.microsoft.com/office/word/2016/wordml/cid" xmlns:w16="http://schemas.microsoft.com/office/word/2018/wordml" xmlns:w16sdtdh="http://schemas.microsoft.com/office/word/2020/wordml/sdtdatahash" xmlns:w16se="http://schemas.microsoft.com/office/word/2015/wordml/symex" mc:Ignorable="w14 w15 w16se w16cid w16 w16cex w16sdtdh">
   <w:docDefaults>
     <w:rPrDefault>
       <w:rPr>
